--- a/ES2N-Proposta v1.0.2.docx
+++ b/ES2N-Proposta v1.0.2.docx
@@ -1577,25 +1577,23 @@
           <w:sz w:val="22"/>
           <w:szCs w:val="22"/>
         </w:rPr>
-        <w:t xml:space="preserve"> realizado </w:t>
-      </w:r>
-      <w:proofErr w:type="gramStart"/>
-      <w:r>
-        <w:rPr>
-          <w:rFonts w:ascii="Arial" w:hAnsi="Arial" w:cs="Arial"/>
-          <w:sz w:val="22"/>
-          <w:szCs w:val="22"/>
-        </w:rPr>
-        <w:t>na ETC</w:t>
-      </w:r>
-      <w:proofErr w:type="gramEnd"/>
-      <w:r>
-        <w:rPr>
-          <w:rFonts w:ascii="Arial" w:hAnsi="Arial" w:cs="Arial"/>
-          <w:sz w:val="22"/>
-          <w:szCs w:val="22"/>
-        </w:rPr>
-        <w:t xml:space="preserve"> SALLES GOMES – TATUÍ – SP</w:t>
+        <w:t xml:space="preserve"> realizado na ET</w:t>
+      </w:r>
+      <w:r>
+        <w:rPr>
+          <w:rFonts w:ascii="Arial" w:hAnsi="Arial" w:cs="Arial"/>
+          <w:sz w:val="22"/>
+          <w:szCs w:val="22"/>
+        </w:rPr>
+        <w:t>E</w:t>
+      </w:r>
+      <w:r>
+        <w:rPr>
+          <w:rFonts w:ascii="Arial" w:hAnsi="Arial" w:cs="Arial"/>
+          <w:sz w:val="22"/>
+          <w:szCs w:val="22"/>
+        </w:rPr>
+        <w:t>C SALLES GOMES – TATUÍ – SP</w:t>
       </w:r>
       <w:r>
         <w:rPr>
@@ -2930,15 +2928,7 @@
           <w:sz w:val="22"/>
           <w:szCs w:val="22"/>
         </w:rPr>
-        <w:t>Serão utilizados os sensores de carga</w:t>
-      </w:r>
-      <w:r>
-        <w:rPr>
-          <w:rFonts w:ascii="Arial" w:hAnsi="Arial" w:cs="Arial"/>
-          <w:sz w:val="22"/>
-          <w:szCs w:val="22"/>
-        </w:rPr>
-        <w:t xml:space="preserve"> para controle da liberação de ração</w:t>
+        <w:t>Serão utilizados os sensores de carga para controle da liberação de ração</w:t>
       </w:r>
       <w:r>
         <w:rPr>
@@ -3066,6 +3056,24 @@
           <w:szCs w:val="22"/>
         </w:rPr>
         <w:t xml:space="preserve">Poderá ter integração com o assistente virtual (ex. </w:t>
+      </w:r>
+      <w:proofErr w:type="spellStart"/>
+      <w:r>
+        <w:rPr>
+          <w:rFonts w:ascii="Arial" w:hAnsi="Arial" w:cs="Arial"/>
+          <w:sz w:val="22"/>
+          <w:szCs w:val="22"/>
+        </w:rPr>
+        <w:t>Amazon</w:t>
+      </w:r>
+      <w:proofErr w:type="spellEnd"/>
+      <w:r>
+        <w:rPr>
+          <w:rFonts w:ascii="Arial" w:hAnsi="Arial" w:cs="Arial"/>
+          <w:sz w:val="22"/>
+          <w:szCs w:val="22"/>
+        </w:rPr>
+        <w:t xml:space="preserve"> </w:t>
       </w:r>
       <w:proofErr w:type="spellStart"/>
       <w:r>
@@ -3665,7 +3673,29 @@
             <w:sz w:val="22"/>
             <w:szCs w:val="22"/>
           </w:rPr>
-          <w:t>https://www.sebrae.com.br/sites/PortalSebrae/artigos/mercado-pet-fatura-quase-35-bi-ao-ano-e-tende-a-crescer,455330d72b628710VgnVCM100000d701210aRCRD</w:t>
+          <w:t>https://www.sebrae.com.br/sites/P</w:t>
+        </w:r>
+        <w:r>
+          <w:rPr>
+            <w:rStyle w:val="Hyperlink"/>
+            <w:rFonts w:ascii="Arial" w:hAnsi="Arial" w:cs="Arial"/>
+            <w:b/>
+            <w:bCs/>
+            <w:sz w:val="22"/>
+            <w:szCs w:val="22"/>
+          </w:rPr>
+          <w:t>o</w:t>
+        </w:r>
+        <w:r>
+          <w:rPr>
+            <w:rStyle w:val="Hyperlink"/>
+            <w:rFonts w:ascii="Arial" w:hAnsi="Arial" w:cs="Arial"/>
+            <w:b/>
+            <w:bCs/>
+            <w:sz w:val="22"/>
+            <w:szCs w:val="22"/>
+          </w:rPr>
+          <w:t>rtalSebrae/artigos/mercado-pet-fatura-quase-35-bi-ao-ano-e-tende-a-crescer,455330d72b628710VgnVCM100000d701210aRCRD</w:t>
         </w:r>
       </w:hyperlink>
       <w:r>
@@ -3716,7 +3746,29 @@
             <w:sz w:val="22"/>
             <w:szCs w:val="22"/>
           </w:rPr>
-          <w:t>https://www.amazon.com.br/Comedouro-Automatico-Temporizador-Autom%C3%A1tico-Estima%C3%A7%C3%A3o/dp/B09N9DYLMC/ref=asc_df_B09N9DYLMC/?tag=googleshopp00-20&amp;linkCode=df0&amp;hvadid=405257279186&amp;hvpos=&amp;hvnetw=g&amp;hvrand=4262305673068195066&amp;hvpone=&amp;hvptwo=&amp;hvqmt=&amp;hvdev=c&amp;hvdvcmdl=&amp;hvlocint=&amp;hvlocphy=1001776&amp;hvtargid=pla-1600743625117&amp;psc=1</w:t>
+          <w:t>https://www.amazon.com.br/Comedouro-Automatico-Temporizador-Autom%C3%A1tico-Estima%C3%A7%C3%A3o/dp/B09N9DYLMC/ref=asc_df_B09N9DYLMC/?tag=googleshopp00-20&amp;linkCode=df0&amp;</w:t>
+        </w:r>
+        <w:r>
+          <w:rPr>
+            <w:rStyle w:val="Hyperlink"/>
+            <w:rFonts w:ascii="Arial" w:hAnsi="Arial" w:cs="Arial"/>
+            <w:b/>
+            <w:bCs/>
+            <w:sz w:val="22"/>
+            <w:szCs w:val="22"/>
+          </w:rPr>
+          <w:t>h</w:t>
+        </w:r>
+        <w:r>
+          <w:rPr>
+            <w:rStyle w:val="Hyperlink"/>
+            <w:rFonts w:ascii="Arial" w:hAnsi="Arial" w:cs="Arial"/>
+            <w:b/>
+            <w:bCs/>
+            <w:sz w:val="22"/>
+            <w:szCs w:val="22"/>
+          </w:rPr>
+          <w:t>vadid=405257279186&amp;hvpos=&amp;hvnetw=g&amp;hvrand=4262305673068195066&amp;hvpone=&amp;hvptwo=&amp;hvqmt=&amp;hvdev=c&amp;hvdvcmdl=&amp;hvlocint=&amp;hvlocphy=1001776&amp;hvtargid=pla-1600743625117&amp;psc=1</w:t>
         </w:r>
       </w:hyperlink>
       <w:r>
@@ -3767,7 +3819,29 @@
             <w:sz w:val="22"/>
             <w:szCs w:val="22"/>
           </w:rPr>
-          <w:t>https://www.amazon.com.br/Alimentador-Inteligente-Litros-HIPETCOM-Compat%C3%ADvel/dp/B09F9SWNL5/ref=pd_sbs_1/141-0824869-7317212?pd_rd_w=vhz6C&amp;pf_rd_p=cd87be50-d82a-47b7-ba72-5e5ad9968f57&amp;pf_rd_r=H8HJ7YS3764ERG41WSD0&amp;pd_rd_r=8ea3b719-6b56-43fa-bcb8-36a1a88a9de1&amp;pd_rd_wg=kJrBl&amp;pd_rd_i=B09F9SWNL5&amp;psc=1</w:t>
+          <w:t>https://www.amazon.com.br/Alimentador-Inteligente-Litros-HIPETCOM-Compat%C3%ADvel/dp/B09F9SWNL5/ref=pd_sbs_1/141-0824869-7317212?pd</w:t>
+        </w:r>
+        <w:r>
+          <w:rPr>
+            <w:rStyle w:val="Hyperlink"/>
+            <w:rFonts w:ascii="Arial" w:hAnsi="Arial" w:cs="Arial"/>
+            <w:b/>
+            <w:bCs/>
+            <w:sz w:val="22"/>
+            <w:szCs w:val="22"/>
+          </w:rPr>
+          <w:t>_</w:t>
+        </w:r>
+        <w:r>
+          <w:rPr>
+            <w:rStyle w:val="Hyperlink"/>
+            <w:rFonts w:ascii="Arial" w:hAnsi="Arial" w:cs="Arial"/>
+            <w:b/>
+            <w:bCs/>
+            <w:sz w:val="22"/>
+            <w:szCs w:val="22"/>
+          </w:rPr>
+          <w:t>rd_w=vhz6C&amp;pf_rd_p=cd87be50-d82a-47b7-ba72-5e5ad9968f57&amp;pf_rd_r=H8HJ7YS3764ERG41WSD0&amp;pd_rd_r=8ea3b719-6b56-43fa-bcb8-36a1a88a9de1&amp;pd_rd_wg=kJrBl&amp;pd_rd_i=B09F9SWNL5&amp;psc=1</w:t>
         </w:r>
       </w:hyperlink>
       <w:r>
@@ -3818,7 +3892,29 @@
             <w:sz w:val="22"/>
             <w:szCs w:val="22"/>
           </w:rPr>
-          <w:t>https://www.amazon.com.br/Alimentador-autom%C3%A1tico-Liktwest-destac%C3%A1vel-limpar/dp/B08GSBB5JL/ref=pd_sbs_4/141-0824869-7317212?pd_rd_w=Ifo1P&amp;pf_rd_p=cd87be50-d82a-47b7-ba72-5e5ad9968f57&amp;pf_rd_r=8EC19ED7TBBYJ0SW3XS7&amp;pd_rd_r=9847232d-3a93-48f3-ae37-53b93bf20ad9&amp;pd_rd_wg=QVEeC&amp;pd_rd_i=B08GSBB5JL&amp;psc=1</w:t>
+          <w:t>https://www.amazon.com.br/Alimentador-autom%C3%A1tico-Liktwest-destac%C3%A</w:t>
+        </w:r>
+        <w:r>
+          <w:rPr>
+            <w:rStyle w:val="Hyperlink"/>
+            <w:rFonts w:ascii="Arial" w:hAnsi="Arial" w:cs="Arial"/>
+            <w:b/>
+            <w:bCs/>
+            <w:sz w:val="22"/>
+            <w:szCs w:val="22"/>
+          </w:rPr>
+          <w:t>1</w:t>
+        </w:r>
+        <w:r>
+          <w:rPr>
+            <w:rStyle w:val="Hyperlink"/>
+            <w:rFonts w:ascii="Arial" w:hAnsi="Arial" w:cs="Arial"/>
+            <w:b/>
+            <w:bCs/>
+            <w:sz w:val="22"/>
+            <w:szCs w:val="22"/>
+          </w:rPr>
+          <w:t>vel-limpar/dp/B08GSBB5JL/ref=pd_sbs_4/141-0824869-7317212?pd_rd_w=Ifo1P&amp;pf_rd_p=cd87be50-d82a-47b7-ba72-5e5ad9968f57&amp;pf_rd_r=8EC19ED7TBBYJ0SW3XS7&amp;pd_rd_r=9847232d-3a93-48f3-ae37-53b93bf20ad9&amp;pd_rd_wg=QVEeC&amp;pd_rd_i=B08GSBB5JL&amp;psc=1</w:t>
         </w:r>
       </w:hyperlink>
       <w:r>
@@ -3869,7 +3965,29 @@
             <w:sz w:val="22"/>
             <w:szCs w:val="22"/>
           </w:rPr>
-          <w:t>https://www.amazon.com.br/Nutri-Alimentador-Inteligente-C%C3%A2mera-Fdw020/dp/B085DVJYSC/ref=pd_sbs_1/141-0824869-7317212?pd_rd_w=80aTx&amp;pf_rd_p=cd87be50-d82a-47b7-ba72-5e5ad9968f57&amp;pf_rd_r=F967402NSBQPKQH2R3ZS&amp;pd_rd_r=f01a6198-10b5-4e07-b78b-300b25e0b304&amp;pd_rd_wg=IjNun&amp;pd_rd_i=B085DVJYSC&amp;psc=1</w:t>
+          <w:t>https://www.amazon.com.br/Nutri-Alimentador-Inteligente-C%C3%A2mera-Fdw020/dp/B085DVJYSC/ref=pd_sbs_1/141-0824869-7317212?pd_rd_w</w:t>
+        </w:r>
+        <w:r>
+          <w:rPr>
+            <w:rStyle w:val="Hyperlink"/>
+            <w:rFonts w:ascii="Arial" w:hAnsi="Arial" w:cs="Arial"/>
+            <w:b/>
+            <w:bCs/>
+            <w:sz w:val="22"/>
+            <w:szCs w:val="22"/>
+          </w:rPr>
+          <w:t>=</w:t>
+        </w:r>
+        <w:r>
+          <w:rPr>
+            <w:rStyle w:val="Hyperlink"/>
+            <w:rFonts w:ascii="Arial" w:hAnsi="Arial" w:cs="Arial"/>
+            <w:b/>
+            <w:bCs/>
+            <w:sz w:val="22"/>
+            <w:szCs w:val="22"/>
+          </w:rPr>
+          <w:t>80aTx&amp;pf_rd_p=cd87be50-d82a-47b7-ba72-5e5ad9968f57&amp;pf_rd_r=F967402NSBQPKQH2R3ZS&amp;pd_rd_r=f01a6198-10b5-4e07-b78b-300b25e0b304&amp;pd_rd_wg=IjNun&amp;pd_rd_i=B085DVJYSC&amp;psc=1</w:t>
         </w:r>
       </w:hyperlink>
       <w:r>
@@ -5342,19 +5460,19 @@
       </w:pPr>
     </w:lvl>
   </w:abstractNum>
-  <w:num w:numId="1">
+  <w:num w:numId="1" w16cid:durableId="1039740284">
     <w:abstractNumId w:val="4"/>
   </w:num>
-  <w:num w:numId="2">
+  <w:num w:numId="2" w16cid:durableId="1541823465">
     <w:abstractNumId w:val="1"/>
   </w:num>
-  <w:num w:numId="3">
+  <w:num w:numId="3" w16cid:durableId="343047387">
     <w:abstractNumId w:val="2"/>
   </w:num>
-  <w:num w:numId="4">
+  <w:num w:numId="4" w16cid:durableId="2127574670">
     <w:abstractNumId w:val="0"/>
   </w:num>
-  <w:num w:numId="5">
+  <w:num w:numId="5" w16cid:durableId="137572956">
     <w:abstractNumId w:val="3"/>
   </w:num>
 </w:numbering>
@@ -6171,25 +6289,16 @@
 </file>
 
 <file path=customXml/item1.xml><?xml version="1.0" encoding="utf-8"?>
+<b:Sources xmlns:b="http://schemas.openxmlformats.org/officeDocument/2006/bibliography" xmlns="http://schemas.openxmlformats.org/officeDocument/2006/bibliography" SelectedStyle="\APASixthEditionOfficeOnline.xsl" StyleName="APA" Version="6"/>
+</file>
+
+<file path=customXml/item2.xml><?xml version="1.0" encoding="utf-8"?>
 <p:properties xmlns:p="http://schemas.microsoft.com/office/2006/metadata/properties" xmlns:xsi="http://www.w3.org/2001/XMLSchema-instance" xmlns:pc="http://schemas.microsoft.com/office/infopath/2007/PartnerControls">
   <documentManagement/>
 </p:properties>
 </file>
 
-<file path=customXml/item2.xml><?xml version="1.0" encoding="utf-8"?>
-<b:Sources xmlns:b="http://schemas.openxmlformats.org/officeDocument/2006/bibliography" xmlns="http://schemas.openxmlformats.org/officeDocument/2006/bibliography" SelectedStyle="\APASixthEditionOfficeOnline.xsl" StyleName="APA" Version="6"/>
-</file>
-
 <file path=customXml/item3.xml><?xml version="1.0" encoding="utf-8"?>
-<?mso-contentType ?>
-<FormTemplates xmlns="http://schemas.microsoft.com/sharepoint/v3/contenttype/forms">
-  <Display>DocumentLibraryForm</Display>
-  <Edit>DocumentLibraryForm</Edit>
-  <New>DocumentLibraryForm</New>
-</FormTemplates>
-</file>
-
-<file path=customXml/item4.xml><?xml version="1.0" encoding="utf-8"?>
 <ct:contentTypeSchema xmlns:ct="http://schemas.microsoft.com/office/2006/metadata/contentType" xmlns:ma="http://schemas.microsoft.com/office/2006/metadata/properties/metaAttributes" ct:_="" ma:_="" ma:contentTypeName="Documento" ma:contentTypeID="0x01010076629F4FB35FC9418E0D886870B51544" ma:contentTypeVersion="2" ma:contentTypeDescription="Crie um novo documento." ma:contentTypeScope="" ma:versionID="d69a6bafebe6e9da0241170bfc11ec56">
   <xsd:schema xmlns:xsd="http://www.w3.org/2001/XMLSchema" xmlns:xs="http://www.w3.org/2001/XMLSchema" xmlns:p="http://schemas.microsoft.com/office/2006/metadata/properties" xmlns:ns2="6a6142b7-8324-4fea-855d-77c42805df5a" targetNamespace="http://schemas.microsoft.com/office/2006/metadata/properties" ma:root="true" ma:fieldsID="c4776c3457203f73a99340e75b5eac2b" ns2:_="">
     <xsd:import namespace="6a6142b7-8324-4fea-855d-77c42805df5a"/>
@@ -6321,7 +6430,24 @@
 </ct:contentTypeSchema>
 </file>
 
+<file path=customXml/item4.xml><?xml version="1.0" encoding="utf-8"?>
+<?mso-contentType ?>
+<FormTemplates xmlns="http://schemas.microsoft.com/sharepoint/v3/contenttype/forms">
+  <Display>DocumentLibraryForm</Display>
+  <Edit>DocumentLibraryForm</Edit>
+  <New>DocumentLibraryForm</New>
+</FormTemplates>
+</file>
+
 <file path=customXml/itemProps1.xml><?xml version="1.0" encoding="utf-8"?>
+<ds:datastoreItem xmlns:ds="http://schemas.openxmlformats.org/officeDocument/2006/customXml" ds:itemID="{CC9FBFDA-A2B5-4BBF-8583-3AD5B31CB0CE}">
+  <ds:schemaRefs>
+    <ds:schemaRef ds:uri="http://schemas.openxmlformats.org/officeDocument/2006/bibliography"/>
+  </ds:schemaRefs>
+</ds:datastoreItem>
+</file>
+
+<file path=customXml/itemProps2.xml><?xml version="1.0" encoding="utf-8"?>
 <ds:datastoreItem xmlns:ds="http://schemas.openxmlformats.org/officeDocument/2006/customXml" ds:itemID="{3CBC499B-FC48-4681-8842-659D2F71791D}">
   <ds:schemaRefs>
     <ds:schemaRef ds:uri="http://schemas.microsoft.com/office/2006/metadata/properties"/>
@@ -6330,23 +6456,7 @@
 </ds:datastoreItem>
 </file>
 
-<file path=customXml/itemProps2.xml><?xml version="1.0" encoding="utf-8"?>
-<ds:datastoreItem xmlns:ds="http://schemas.openxmlformats.org/officeDocument/2006/customXml" ds:itemID="{CC9FBFDA-A2B5-4BBF-8583-3AD5B31CB0CE}">
-  <ds:schemaRefs>
-    <ds:schemaRef ds:uri="http://schemas.openxmlformats.org/officeDocument/2006/bibliography"/>
-  </ds:schemaRefs>
-</ds:datastoreItem>
-</file>
-
 <file path=customXml/itemProps3.xml><?xml version="1.0" encoding="utf-8"?>
-<ds:datastoreItem xmlns:ds="http://schemas.openxmlformats.org/officeDocument/2006/customXml" ds:itemID="{A9380074-ACB1-4768-8160-E2C55A14786E}">
-  <ds:schemaRefs>
-    <ds:schemaRef ds:uri="http://schemas.microsoft.com/sharepoint/v3/contenttype/forms"/>
-  </ds:schemaRefs>
-</ds:datastoreItem>
-</file>
-
-<file path=customXml/itemProps4.xml><?xml version="1.0" encoding="utf-8"?>
 <ds:datastoreItem xmlns:ds="http://schemas.openxmlformats.org/officeDocument/2006/customXml" ds:itemID="{E6325D4E-CDCF-492B-820D-6F95B1D4050E}">
   <ds:schemaRefs>
     <ds:schemaRef ds:uri="http://schemas.microsoft.com/office/2006/metadata/contentType"/>
@@ -6362,4 +6472,12 @@
     <ds:schemaRef ds:uri="http://schemas.microsoft.com/internal/obd"/>
   </ds:schemaRefs>
 </ds:datastoreItem>
+</file>
+
+<file path=customXml/itemProps4.xml><?xml version="1.0" encoding="utf-8"?>
+<ds:datastoreItem xmlns:ds="http://schemas.openxmlformats.org/officeDocument/2006/customXml" ds:itemID="{A9380074-ACB1-4768-8160-E2C55A14786E}">
+  <ds:schemaRefs>
+    <ds:schemaRef ds:uri="http://schemas.microsoft.com/sharepoint/v3/contenttype/forms"/>
+  </ds:schemaRefs>
+</ds:datastoreItem>
 </file>